--- a/All data for Eng and Kaz/Descriptive statistics_ .docx
+++ b/All data for Eng and Kaz/Descriptive statistics_ .docx
@@ -4651,182 +4651,6 @@
       </w:pPr>
       <w:r>
         <w:rPr>
-          <w:rtl w:val="0"/>
-        </w:rPr>
-      </w:r>
-    </w:p>
-    <w:p>
-      <w:pPr>
-        <w:spacing w:line="276" w:lineRule="auto"/>
-        <w:rPr>
-          <w:rFonts w:ascii="Times New Roman" w:cs="Times New Roman" w:eastAsia="Times New Roman" w:hAnsi="Times New Roman"/>
-          <w:b w:val="1"/>
-          <w:sz w:val="24"/>
-          <w:szCs w:val="24"/>
-        </w:rPr>
-      </w:pPr>
-      <w:r>
-        <w:rPr>
-          <w:rtl w:val="0"/>
-        </w:rPr>
-      </w:r>
-    </w:p>
-    <w:p>
-      <w:pPr>
-        <w:spacing w:line="276" w:lineRule="auto"/>
-        <w:rPr>
-          <w:rFonts w:ascii="Times New Roman" w:cs="Times New Roman" w:eastAsia="Times New Roman" w:hAnsi="Times New Roman"/>
-          <w:b w:val="1"/>
-          <w:sz w:val="24"/>
-          <w:szCs w:val="24"/>
-        </w:rPr>
-      </w:pPr>
-      <w:r>
-        <w:rPr>
-          <w:rtl w:val="0"/>
-        </w:rPr>
-      </w:r>
-    </w:p>
-    <w:p>
-      <w:pPr>
-        <w:spacing w:line="276" w:lineRule="auto"/>
-        <w:rPr>
-          <w:rFonts w:ascii="Times New Roman" w:cs="Times New Roman" w:eastAsia="Times New Roman" w:hAnsi="Times New Roman"/>
-          <w:b w:val="1"/>
-          <w:sz w:val="24"/>
-          <w:szCs w:val="24"/>
-        </w:rPr>
-      </w:pPr>
-      <w:r>
-        <w:rPr>
-          <w:rtl w:val="0"/>
-        </w:rPr>
-      </w:r>
-    </w:p>
-    <w:p>
-      <w:pPr>
-        <w:spacing w:line="276" w:lineRule="auto"/>
-        <w:rPr>
-          <w:rFonts w:ascii="Times New Roman" w:cs="Times New Roman" w:eastAsia="Times New Roman" w:hAnsi="Times New Roman"/>
-          <w:b w:val="1"/>
-          <w:sz w:val="24"/>
-          <w:szCs w:val="24"/>
-        </w:rPr>
-      </w:pPr>
-      <w:r>
-        <w:rPr>
-          <w:rtl w:val="0"/>
-        </w:rPr>
-      </w:r>
-    </w:p>
-    <w:p>
-      <w:pPr>
-        <w:spacing w:line="276" w:lineRule="auto"/>
-        <w:rPr>
-          <w:rFonts w:ascii="Times New Roman" w:cs="Times New Roman" w:eastAsia="Times New Roman" w:hAnsi="Times New Roman"/>
-          <w:b w:val="1"/>
-          <w:sz w:val="24"/>
-          <w:szCs w:val="24"/>
-        </w:rPr>
-      </w:pPr>
-      <w:r>
-        <w:rPr>
-          <w:rtl w:val="0"/>
-        </w:rPr>
-      </w:r>
-    </w:p>
-    <w:p>
-      <w:pPr>
-        <w:spacing w:line="276" w:lineRule="auto"/>
-        <w:rPr>
-          <w:rFonts w:ascii="Times New Roman" w:cs="Times New Roman" w:eastAsia="Times New Roman" w:hAnsi="Times New Roman"/>
-          <w:b w:val="1"/>
-          <w:sz w:val="24"/>
-          <w:szCs w:val="24"/>
-        </w:rPr>
-      </w:pPr>
-      <w:r>
-        <w:rPr>
-          <w:rtl w:val="0"/>
-        </w:rPr>
-      </w:r>
-    </w:p>
-    <w:p>
-      <w:pPr>
-        <w:spacing w:line="276" w:lineRule="auto"/>
-        <w:rPr>
-          <w:rFonts w:ascii="Times New Roman" w:cs="Times New Roman" w:eastAsia="Times New Roman" w:hAnsi="Times New Roman"/>
-          <w:b w:val="1"/>
-          <w:sz w:val="24"/>
-          <w:szCs w:val="24"/>
-        </w:rPr>
-      </w:pPr>
-      <w:r>
-        <w:rPr>
-          <w:rtl w:val="0"/>
-        </w:rPr>
-      </w:r>
-    </w:p>
-    <w:p>
-      <w:pPr>
-        <w:spacing w:line="276" w:lineRule="auto"/>
-        <w:rPr>
-          <w:rFonts w:ascii="Times New Roman" w:cs="Times New Roman" w:eastAsia="Times New Roman" w:hAnsi="Times New Roman"/>
-          <w:b w:val="1"/>
-          <w:sz w:val="24"/>
-          <w:szCs w:val="24"/>
-        </w:rPr>
-      </w:pPr>
-      <w:r>
-        <w:rPr>
-          <w:rtl w:val="0"/>
-        </w:rPr>
-      </w:r>
-    </w:p>
-    <w:p>
-      <w:pPr>
-        <w:spacing w:line="276" w:lineRule="auto"/>
-        <w:rPr>
-          <w:rFonts w:ascii="Times New Roman" w:cs="Times New Roman" w:eastAsia="Times New Roman" w:hAnsi="Times New Roman"/>
-          <w:b w:val="1"/>
-          <w:sz w:val="24"/>
-          <w:szCs w:val="24"/>
-        </w:rPr>
-      </w:pPr>
-      <w:r>
-        <w:rPr>
-          <w:rtl w:val="0"/>
-        </w:rPr>
-      </w:r>
-    </w:p>
-    <w:p>
-      <w:pPr>
-        <w:spacing w:line="276" w:lineRule="auto"/>
-        <w:rPr>
-          <w:rFonts w:ascii="Times New Roman" w:cs="Times New Roman" w:eastAsia="Times New Roman" w:hAnsi="Times New Roman"/>
-          <w:b w:val="1"/>
-          <w:sz w:val="24"/>
-          <w:szCs w:val="24"/>
-        </w:rPr>
-      </w:pPr>
-      <w:r>
-        <w:rPr>
-          <w:rtl w:val="0"/>
-        </w:rPr>
-      </w:r>
-    </w:p>
-    <w:p>
-      <w:pPr>
-        <w:spacing w:line="276" w:lineRule="auto"/>
-        <w:rPr>
-          <w:rFonts w:ascii="Times New Roman" w:cs="Times New Roman" w:eastAsia="Times New Roman" w:hAnsi="Times New Roman"/>
-          <w:b w:val="1"/>
-          <w:sz w:val="24"/>
-          <w:szCs w:val="24"/>
-        </w:rPr>
-      </w:pPr>
-      <w:r>
-        <w:rPr>
           <w:rFonts w:ascii="Times New Roman" w:cs="Times New Roman" w:eastAsia="Times New Roman" w:hAnsi="Times New Roman"/>
           <w:b w:val="1"/>
           <w:sz w:val="24"/>
@@ -5873,7 +5697,7 @@
                 <w:szCs w:val="24"/>
                 <w:rtl w:val="0"/>
               </w:rPr>
-              <w:t xml:space="preserve">Ризашыдық </w:t>
+              <w:t xml:space="preserve">Ризашылық </w:t>
             </w:r>
           </w:p>
           <w:p>
@@ -7077,7 +6901,7 @@
                 <w:szCs w:val="24"/>
                 <w:rtl w:val="0"/>
               </w:rPr>
-              <w:t xml:space="preserve">26:64=6,50</w:t>
+              <w:t xml:space="preserve">26:64=0,41</w:t>
             </w:r>
           </w:p>
         </w:tc>
@@ -7127,100 +6951,6 @@
         </w:tc>
       </w:tr>
     </w:tbl>
-    <w:p>
-      <w:pPr>
-        <w:spacing w:line="276" w:lineRule="auto"/>
-        <w:rPr>
-          <w:rFonts w:ascii="Times New Roman" w:cs="Times New Roman" w:eastAsia="Times New Roman" w:hAnsi="Times New Roman"/>
-          <w:sz w:val="24"/>
-          <w:szCs w:val="24"/>
-        </w:rPr>
-      </w:pPr>
-      <w:r>
-        <w:rPr>
-          <w:rtl w:val="0"/>
-        </w:rPr>
-      </w:r>
-    </w:p>
-    <w:p>
-      <w:pPr>
-        <w:spacing w:line="276" w:lineRule="auto"/>
-        <w:rPr>
-          <w:rFonts w:ascii="Times New Roman" w:cs="Times New Roman" w:eastAsia="Times New Roman" w:hAnsi="Times New Roman"/>
-          <w:sz w:val="24"/>
-          <w:szCs w:val="24"/>
-        </w:rPr>
-      </w:pPr>
-      <w:r>
-        <w:rPr>
-          <w:rFonts w:ascii="Times New Roman" w:cs="Times New Roman" w:eastAsia="Times New Roman" w:hAnsi="Times New Roman"/>
-          <w:sz w:val="24"/>
-          <w:szCs w:val="24"/>
-          <w:rtl w:val="0"/>
-        </w:rPr>
-        <w:t xml:space="preserve">American participants provided more diverse answers for Kazakh shame situations. </w:t>
-      </w:r>
-    </w:p>
-    <w:p>
-      <w:pPr>
-        <w:spacing w:line="276" w:lineRule="auto"/>
-        <w:rPr>
-          <w:rFonts w:ascii="Times New Roman" w:cs="Times New Roman" w:eastAsia="Times New Roman" w:hAnsi="Times New Roman"/>
-          <w:sz w:val="24"/>
-          <w:szCs w:val="24"/>
-        </w:rPr>
-      </w:pPr>
-      <w:r>
-        <w:rPr>
-          <w:rtl w:val="0"/>
-        </w:rPr>
-      </w:r>
-    </w:p>
-    <w:p>
-      <w:pPr>
-        <w:spacing w:line="276" w:lineRule="auto"/>
-        <w:rPr>
-          <w:rFonts w:ascii="Times New Roman" w:cs="Times New Roman" w:eastAsia="Times New Roman" w:hAnsi="Times New Roman"/>
-          <w:sz w:val="24"/>
-          <w:szCs w:val="24"/>
-        </w:rPr>
-      </w:pPr>
-      <w:r>
-        <w:rPr>
-          <w:rtl w:val="0"/>
-        </w:rPr>
-      </w:r>
-    </w:p>
-    <w:p>
-      <w:pPr>
-        <w:spacing w:line="276" w:lineRule="auto"/>
-        <w:rPr>
-          <w:rFonts w:ascii="Times New Roman" w:cs="Times New Roman" w:eastAsia="Times New Roman" w:hAnsi="Times New Roman"/>
-          <w:sz w:val="24"/>
-          <w:szCs w:val="24"/>
-        </w:rPr>
-      </w:pPr>
-      <w:r>
-        <w:rPr>
-          <w:rtl w:val="0"/>
-        </w:rPr>
-      </w:r>
-    </w:p>
-    <w:p>
-      <w:pPr>
-        <w:spacing w:line="276" w:lineRule="auto"/>
-        <w:rPr>
-          <w:rFonts w:ascii="Times New Roman" w:cs="Times New Roman" w:eastAsia="Times New Roman" w:hAnsi="Times New Roman"/>
-          <w:sz w:val="24"/>
-          <w:szCs w:val="24"/>
-        </w:rPr>
-      </w:pPr>
-      <w:r>
-        <w:rPr>
-          <w:rtl w:val="0"/>
-        </w:rPr>
-      </w:r>
-    </w:p>
     <w:p>
       <w:pPr>
         <w:spacing w:line="276" w:lineRule="auto"/>
@@ -16957,7 +16687,7 @@
     <w:p>
       <w:pPr>
         <w:spacing w:line="276" w:lineRule="auto"/>
-        <w:ind w:left="720" w:firstLine="0"/>
+        <w:ind w:left="0" w:firstLine="0"/>
         <w:rPr>
           <w:rFonts w:ascii="Times New Roman" w:cs="Times New Roman" w:eastAsia="Times New Roman" w:hAnsi="Times New Roman"/>
           <w:sz w:val="24"/>
@@ -16966,14 +16696,246 @@
       </w:pPr>
       <w:r>
         <w:rPr>
+          <w:rFonts w:ascii="Times New Roman" w:cs="Times New Roman" w:eastAsia="Times New Roman" w:hAnsi="Times New Roman"/>
+          <w:sz w:val="24"/>
+          <w:szCs w:val="24"/>
           <w:rtl w:val="0"/>
         </w:rPr>
+        <w:t xml:space="preserve">Example of moral emotions i included:</w:t>
       </w:r>
     </w:p>
     <w:p>
       <w:pPr>
         <w:spacing w:line="276" w:lineRule="auto"/>
-        <w:ind w:left="720" w:firstLine="0"/>
+        <w:ind w:left="0" w:firstLine="0"/>
+        <w:rPr>
+          <w:rFonts w:ascii="Times New Roman" w:cs="Times New Roman" w:eastAsia="Times New Roman" w:hAnsi="Times New Roman"/>
+          <w:sz w:val="24"/>
+          <w:szCs w:val="24"/>
+        </w:rPr>
+      </w:pPr>
+      <w:r>
+        <w:rPr>
+          <w:rFonts w:ascii="Times New Roman" w:cs="Times New Roman" w:eastAsia="Times New Roman" w:hAnsi="Times New Roman"/>
+          <w:sz w:val="24"/>
+          <w:szCs w:val="24"/>
+          <w:rtl w:val="0"/>
+        </w:rPr>
+        <w:t xml:space="preserve">Ұялу/Ұят/shame – Embarrassment/Shame</w:t>
+      </w:r>
+    </w:p>
+    <w:p>
+      <w:pPr>
+        <w:spacing w:line="276" w:lineRule="auto"/>
+        <w:rPr>
+          <w:rFonts w:ascii="Times New Roman" w:cs="Times New Roman" w:eastAsia="Times New Roman" w:hAnsi="Times New Roman"/>
+          <w:sz w:val="24"/>
+          <w:szCs w:val="24"/>
+        </w:rPr>
+      </w:pPr>
+      <w:r>
+        <w:rPr>
+          <w:rFonts w:ascii="Times New Roman" w:cs="Times New Roman" w:eastAsia="Times New Roman" w:hAnsi="Times New Roman"/>
+          <w:sz w:val="24"/>
+          <w:szCs w:val="24"/>
+          <w:rtl w:val="0"/>
+        </w:rPr>
+        <w:t xml:space="preserve">Өкініш/Өкіну – Regret</w:t>
+      </w:r>
+    </w:p>
+    <w:p>
+      <w:pPr>
+        <w:spacing w:line="276" w:lineRule="auto"/>
+        <w:rPr>
+          <w:rFonts w:ascii="Times New Roman" w:cs="Times New Roman" w:eastAsia="Times New Roman" w:hAnsi="Times New Roman"/>
+          <w:sz w:val="24"/>
+          <w:szCs w:val="24"/>
+        </w:rPr>
+      </w:pPr>
+      <w:r>
+        <w:rPr>
+          <w:rFonts w:ascii="Times New Roman" w:cs="Times New Roman" w:eastAsia="Times New Roman" w:hAnsi="Times New Roman"/>
+          <w:sz w:val="24"/>
+          <w:szCs w:val="24"/>
+          <w:rtl w:val="0"/>
+        </w:rPr>
+        <w:t xml:space="preserve">Өкініш, ұят –  Regret, Shame</w:t>
+      </w:r>
+    </w:p>
+    <w:p>
+      <w:pPr>
+        <w:spacing w:line="276" w:lineRule="auto"/>
+        <w:rPr>
+          <w:rFonts w:ascii="Times New Roman" w:cs="Times New Roman" w:eastAsia="Times New Roman" w:hAnsi="Times New Roman"/>
+          <w:sz w:val="24"/>
+          <w:szCs w:val="24"/>
+        </w:rPr>
+      </w:pPr>
+      <w:r>
+        <w:rPr>
+          <w:rFonts w:ascii="Times New Roman" w:cs="Times New Roman" w:eastAsia="Times New Roman" w:hAnsi="Times New Roman"/>
+          <w:sz w:val="24"/>
+          <w:szCs w:val="24"/>
+          <w:rtl w:val="0"/>
+        </w:rPr>
+        <w:t xml:space="preserve">Кінә –  Guilt</w:t>
+      </w:r>
+    </w:p>
+    <w:p>
+      <w:pPr>
+        <w:spacing w:line="276" w:lineRule="auto"/>
+        <w:rPr>
+          <w:rFonts w:ascii="Times New Roman" w:cs="Times New Roman" w:eastAsia="Times New Roman" w:hAnsi="Times New Roman"/>
+          <w:sz w:val="24"/>
+          <w:szCs w:val="24"/>
+        </w:rPr>
+      </w:pPr>
+      <w:r>
+        <w:rPr>
+          <w:rFonts w:ascii="Times New Roman" w:cs="Times New Roman" w:eastAsia="Times New Roman" w:hAnsi="Times New Roman"/>
+          <w:sz w:val="24"/>
+          <w:szCs w:val="24"/>
+          <w:rtl w:val="0"/>
+        </w:rPr>
+        <w:t xml:space="preserve">Құрметсіздік – Disrespect</w:t>
+      </w:r>
+    </w:p>
+    <w:p>
+      <w:pPr>
+        <w:spacing w:line="276" w:lineRule="auto"/>
+        <w:rPr>
+          <w:rFonts w:ascii="Times New Roman" w:cs="Times New Roman" w:eastAsia="Times New Roman" w:hAnsi="Times New Roman"/>
+          <w:sz w:val="24"/>
+          <w:szCs w:val="24"/>
+        </w:rPr>
+      </w:pPr>
+      <w:r>
+        <w:rPr>
+          <w:rFonts w:ascii="Times New Roman" w:cs="Times New Roman" w:eastAsia="Times New Roman" w:hAnsi="Times New Roman"/>
+          <w:sz w:val="24"/>
+          <w:szCs w:val="24"/>
+          <w:rtl w:val="0"/>
+        </w:rPr>
+        <w:t xml:space="preserve">Жазасыздық/Әділетсіздік – Injustice</w:t>
+      </w:r>
+    </w:p>
+    <w:p>
+      <w:pPr>
+        <w:spacing w:line="276" w:lineRule="auto"/>
+        <w:rPr>
+          <w:rFonts w:ascii="Times New Roman" w:cs="Times New Roman" w:eastAsia="Times New Roman" w:hAnsi="Times New Roman"/>
+          <w:sz w:val="24"/>
+          <w:szCs w:val="24"/>
+        </w:rPr>
+      </w:pPr>
+      <w:r>
+        <w:rPr>
+          <w:rFonts w:ascii="Times New Roman" w:cs="Times New Roman" w:eastAsia="Times New Roman" w:hAnsi="Times New Roman"/>
+          <w:sz w:val="24"/>
+          <w:szCs w:val="24"/>
+          <w:rtl w:val="0"/>
+        </w:rPr>
+        <w:t xml:space="preserve">Аяныш – Pity</w:t>
+      </w:r>
+    </w:p>
+    <w:p>
+      <w:pPr>
+        <w:spacing w:line="276" w:lineRule="auto"/>
+        <w:rPr>
+          <w:rFonts w:ascii="Times New Roman" w:cs="Times New Roman" w:eastAsia="Times New Roman" w:hAnsi="Times New Roman"/>
+          <w:sz w:val="24"/>
+          <w:szCs w:val="24"/>
+        </w:rPr>
+      </w:pPr>
+      <w:r>
+        <w:rPr>
+          <w:rFonts w:ascii="Times New Roman" w:cs="Times New Roman" w:eastAsia="Times New Roman" w:hAnsi="Times New Roman"/>
+          <w:sz w:val="24"/>
+          <w:szCs w:val="24"/>
+          <w:rtl w:val="0"/>
+        </w:rPr>
+        <w:t xml:space="preserve">Ренжу – Disappointment</w:t>
+      </w:r>
+    </w:p>
+    <w:p>
+      <w:pPr>
+        <w:spacing w:line="276" w:lineRule="auto"/>
+        <w:rPr>
+          <w:rFonts w:ascii="Times New Roman" w:cs="Times New Roman" w:eastAsia="Times New Roman" w:hAnsi="Times New Roman"/>
+          <w:sz w:val="24"/>
+          <w:szCs w:val="24"/>
+        </w:rPr>
+      </w:pPr>
+      <w:r>
+        <w:rPr>
+          <w:rFonts w:ascii="Times New Roman" w:cs="Times New Roman" w:eastAsia="Times New Roman" w:hAnsi="Times New Roman"/>
+          <w:sz w:val="24"/>
+          <w:szCs w:val="24"/>
+          <w:rtl w:val="0"/>
+        </w:rPr>
+        <w:t xml:space="preserve">Жауапкершілік – Responsibility</w:t>
+      </w:r>
+    </w:p>
+    <w:p>
+      <w:pPr>
+        <w:spacing w:line="276" w:lineRule="auto"/>
+        <w:rPr>
+          <w:rFonts w:ascii="Times New Roman" w:cs="Times New Roman" w:eastAsia="Times New Roman" w:hAnsi="Times New Roman"/>
+          <w:sz w:val="24"/>
+          <w:szCs w:val="24"/>
+        </w:rPr>
+      </w:pPr>
+      <w:r>
+        <w:rPr>
+          <w:rFonts w:ascii="Times New Roman" w:cs="Times New Roman" w:eastAsia="Times New Roman" w:hAnsi="Times New Roman"/>
+          <w:sz w:val="24"/>
+          <w:szCs w:val="24"/>
+          <w:rtl w:val="0"/>
+        </w:rPr>
+        <w:t xml:space="preserve">Құрмет – Respect/honor</w:t>
+      </w:r>
+    </w:p>
+    <w:p>
+      <w:pPr>
+        <w:spacing w:line="276" w:lineRule="auto"/>
+        <w:rPr>
+          <w:rFonts w:ascii="Times New Roman" w:cs="Times New Roman" w:eastAsia="Times New Roman" w:hAnsi="Times New Roman"/>
+          <w:sz w:val="24"/>
+          <w:szCs w:val="24"/>
+        </w:rPr>
+      </w:pPr>
+      <w:r>
+        <w:rPr>
+          <w:rFonts w:ascii="Times New Roman" w:cs="Times New Roman" w:eastAsia="Times New Roman" w:hAnsi="Times New Roman"/>
+          <w:sz w:val="24"/>
+          <w:szCs w:val="24"/>
+          <w:rtl w:val="0"/>
+        </w:rPr>
+        <w:t xml:space="preserve">Өтірікшілдік, әрекетсіздік – Dishonesty, inaction</w:t>
+      </w:r>
+    </w:p>
+    <w:p>
+      <w:pPr>
+        <w:spacing w:line="276" w:lineRule="auto"/>
+        <w:rPr>
+          <w:rFonts w:ascii="Times New Roman" w:cs="Times New Roman" w:eastAsia="Times New Roman" w:hAnsi="Times New Roman"/>
+          <w:sz w:val="24"/>
+          <w:szCs w:val="24"/>
+        </w:rPr>
+      </w:pPr>
+      <w:r>
+        <w:rPr>
+          <w:rFonts w:ascii="Times New Roman" w:cs="Times New Roman" w:eastAsia="Times New Roman" w:hAnsi="Times New Roman"/>
+          <w:sz w:val="24"/>
+          <w:szCs w:val="24"/>
+          <w:rtl w:val="0"/>
+        </w:rPr>
+        <w:t xml:space="preserve">Екіжүзділік, немесе қулық, айлакер – Hypocrisy, trickery etc</w:t>
+      </w:r>
+    </w:p>
+    <w:p>
+      <w:pPr>
+        <w:spacing w:line="276" w:lineRule="auto"/>
         <w:rPr>
           <w:rFonts w:ascii="Times New Roman" w:cs="Times New Roman" w:eastAsia="Times New Roman" w:hAnsi="Times New Roman"/>
           <w:sz w:val="24"/>
@@ -24995,7 +24957,7 @@
                     <w:szCs w:val="24"/>
                     <w:rtl w:val="0"/>
                   </w:rPr>
-                  <w:t xml:space="preserve">26/73 = 0.37</w:t>
+                  <w:t xml:space="preserve">19/73 = 0.26</w:t>
                 </w:r>
               </w:p>
             </w:tc>
@@ -25027,7 +24989,7 @@
                     <w:szCs w:val="24"/>
                     <w:rtl w:val="0"/>
                   </w:rPr>
-                  <w:t xml:space="preserve">24/73 = 0.32</w:t>
+                  <w:t xml:space="preserve">16/73 = 0.22</w:t>
                 </w:r>
               </w:p>
             </w:tc>
@@ -25632,7 +25594,7 @@
           <w:szCs w:val="24"/>
           <w:rtl w:val="0"/>
         </w:rPr>
-        <w:t xml:space="preserve">Average.KAZ = 0.245</w:t>
+        <w:t xml:space="preserve">Average.KAZ = 0.1962</w:t>
       </w:r>
     </w:p>
     <w:p>
@@ -25824,9 +25786,9 @@
 
 <file path=word/commentsExtended.xml><?xml version="1.0" encoding="utf-8"?>
 <w15:commentsEx xmlns:mc="http://schemas.openxmlformats.org/markup-compatibility/2006" xmlns:o="urn:schemas-microsoft-com:office:office" xmlns:r="http://schemas.openxmlformats.org/officeDocument/2006/relationships" xmlns:m="http://schemas.openxmlformats.org/officeDocument/2006/math" xmlns:v="urn:schemas-microsoft-com:vml" xmlns:wp="http://schemas.openxmlformats.org/drawingml/2006/wordprocessingDrawing" xmlns:w10="urn:schemas-microsoft-com:office:word" xmlns:w="http://schemas.openxmlformats.org/wordprocessingml/2006/main" xmlns:wne="http://schemas.microsoft.com/office/word/2006/wordml" xmlns:sl="http://schemas.openxmlformats.org/schemaLibrary/2006/main" xmlns:a="http://schemas.openxmlformats.org/drawingml/2006/main" xmlns:pic="http://schemas.openxmlformats.org/drawingml/2006/picture" xmlns:c="http://schemas.openxmlformats.org/drawingml/2006/chart" xmlns:lc="http://schemas.openxmlformats.org/drawingml/2006/lockedCanvas" xmlns:dgm="http://schemas.openxmlformats.org/drawingml/2006/diagram" xmlns:wps="http://schemas.microsoft.com/office/word/2010/wordprocessingShape" xmlns:wpg="http://schemas.microsoft.com/office/word/2010/wordprocessingGroup" xmlns:w14="http://schemas.microsoft.com/office/word/2010/wordml" xmlns:w15="http://schemas.microsoft.com/office/word/2012/wordml" xmlns:w16="http://schemas.microsoft.com/office/word/2018/wordml" xmlns:w16cex="http://schemas.microsoft.com/office/word/2018/wordml/cex" xmlns:w16cid="http://schemas.microsoft.com/office/word/2016/wordml/cid" xmlns="http://schemas.microsoft.com/office/tasks/2019/documenttasks" xmlns:cr="http://schemas.microsoft.com/office/comments/2020/reactions">
-  <w15:commentEx w15:paraId="00000359" w15:done="0"/>
-  <w15:commentEx w15:paraId="0000035A" w15:paraIdParent="00000359" w15:done="0"/>
-  <w15:commentEx w15:paraId="0000035B" w15:done="0"/>
+  <w15:commentEx w15:paraId="00000354" w15:done="0"/>
+  <w15:commentEx w15:paraId="00000355" w15:paraIdParent="00000354" w15:done="0"/>
+  <w15:commentEx w15:paraId="00000356" w15:done="0"/>
 </w15:commentsEx>
 </file>
 
